--- a/18 9 2025.docx
+++ b/18 9 2025.docx
@@ -4,45 +4,6 @@
   <w:body>
     <w:p>
       <w:pPr>
-        <w:rPr>
-          <w:rFonts w:ascii="Arial" w:hAnsi="Arial" w:cs="Arial"/>
-          <w:b/>
-          <w:bCs/>
-          <w:u w:val="single"/>
-        </w:rPr>
-      </w:pPr>
-    </w:p>
-    <w:p>
-      <w:pPr>
-        <w:rPr>
-          <w:rFonts w:ascii="Arial" w:hAnsi="Arial" w:cs="Arial"/>
-          <w:b/>
-          <w:bCs/>
-          <w:u w:val="single"/>
-        </w:rPr>
-      </w:pPr>
-    </w:p>
-    <w:p>
-      <w:pPr>
-        <w:rPr>
-          <w:rFonts w:ascii="Arial" w:hAnsi="Arial" w:cs="Arial"/>
-          <w:b/>
-          <w:bCs/>
-          <w:u w:val="single"/>
-        </w:rPr>
-      </w:pPr>
-      <w:r>
-        <w:rPr>
-          <w:rFonts w:ascii="Arial" w:hAnsi="Arial" w:cs="Arial"/>
-          <w:b/>
-          <w:bCs/>
-          <w:u w:val="single"/>
-        </w:rPr>
-        <w:t>“””</w:t>
-      </w:r>
-    </w:p>
-    <w:p>
-      <w:pPr>
         <w:jc w:val="center"/>
         <w:rPr>
           <w:b/>
@@ -456,13 +417,23 @@
           <w:u w:val="single"/>
         </w:rPr>
       </w:pPr>
-      <w:r>
+    </w:p>
+    <w:p>
+      <w:pPr>
         <w:rPr>
           <w:rFonts w:ascii="Arial" w:hAnsi="Arial" w:cs="Arial"/>
           <w:b/>
           <w:bCs/>
           <w:u w:val="single"/>
         </w:rPr>
+      </w:pPr>
+      <w:r>
+        <w:rPr>
+          <w:rFonts w:ascii="Arial" w:hAnsi="Arial" w:cs="Arial"/>
+          <w:b/>
+          <w:bCs/>
+          <w:u w:val="single"/>
+        </w:rPr>
         <w:t>Notación de conjuntos:</w:t>
       </w:r>
     </w:p>
@@ -480,6 +451,7 @@
           <w:b/>
           <w:bCs/>
         </w:rPr>
+        <w:lastRenderedPageBreak/>
         <w:t xml:space="preserve">Extensión: </w:t>
       </w:r>
     </w:p>
@@ -752,6 +724,7 @@
           <w:b/>
           <w:bCs/>
         </w:rPr>
+        <w:lastRenderedPageBreak/>
         <w:t xml:space="preserve">Unión: </w:t>
       </w:r>
     </w:p>
@@ -1043,20 +1016,20 @@
         <w:rPr>
           <w:rFonts w:ascii="Arial" w:hAnsi="Arial" w:cs="Arial"/>
         </w:rPr>
+        <w:t>El complemento de un conjunto es el conjunto que incluye todos los elementos del conjunto universal que no están presentes en el conjunto dado.</w:t>
+      </w:r>
+    </w:p>
+    <w:p>
+      <w:pPr>
+        <w:rPr>
+          <w:rFonts w:ascii="Arial" w:hAnsi="Arial" w:cs="Arial"/>
+        </w:rPr>
+      </w:pPr>
+      <w:r>
+        <w:rPr>
+          <w:rFonts w:ascii="Arial" w:hAnsi="Arial" w:cs="Arial"/>
+        </w:rPr>
         <w:lastRenderedPageBreak/>
-        <w:t>El complemento de un conjunto es el conjunto que incluye todos los elementos del conjunto universal que no están presentes en el conjunto dado.</w:t>
-      </w:r>
-    </w:p>
-    <w:p>
-      <w:pPr>
-        <w:rPr>
-          <w:rFonts w:ascii="Arial" w:hAnsi="Arial" w:cs="Arial"/>
-        </w:rPr>
-      </w:pPr>
-      <w:r>
-        <w:rPr>
-          <w:rFonts w:ascii="Arial" w:hAnsi="Arial" w:cs="Arial"/>
-        </w:rPr>
         <w:t xml:space="preserve">Ejemplo: </w:t>
       </w:r>
     </w:p>
@@ -1359,20 +1332,20 @@
           <w:b/>
           <w:bCs/>
         </w:rPr>
+        <w:t xml:space="preserve">Antisimétrica: </w:t>
+      </w:r>
+    </w:p>
+    <w:p>
+      <w:pPr>
+        <w:rPr>
+          <w:rFonts w:ascii="Arial" w:hAnsi="Arial" w:cs="Arial"/>
+        </w:rPr>
+      </w:pPr>
+      <w:r>
+        <w:rPr>
+          <w:rFonts w:ascii="Arial" w:hAnsi="Arial" w:cs="Arial"/>
+        </w:rPr>
         <w:lastRenderedPageBreak/>
-        <w:t xml:space="preserve">Antisimétrica: </w:t>
-      </w:r>
-    </w:p>
-    <w:p>
-      <w:pPr>
-        <w:rPr>
-          <w:rFonts w:ascii="Arial" w:hAnsi="Arial" w:cs="Arial"/>
-        </w:rPr>
-      </w:pPr>
-      <w:r>
-        <w:rPr>
-          <w:rFonts w:ascii="Arial" w:hAnsi="Arial" w:cs="Arial"/>
-        </w:rPr>
         <w:t>Una relación antisimétrica en un conjunto A es aquella donde, si un elemento 'a' está relacionado con 'b' y 'b' está relacionado con 'a', entonces 'a' debe ser igual a 'b'.</w:t>
       </w:r>
     </w:p>
@@ -1692,20 +1665,20 @@
           <w:b/>
           <w:bCs/>
         </w:rPr>
+        <w:t>Biyectiva:</w:t>
+      </w:r>
+    </w:p>
+    <w:p>
+      <w:pPr>
+        <w:rPr>
+          <w:rFonts w:ascii="Arial" w:hAnsi="Arial" w:cs="Arial"/>
+        </w:rPr>
+      </w:pPr>
+      <w:r>
+        <w:rPr>
+          <w:rFonts w:ascii="Arial" w:hAnsi="Arial" w:cs="Arial"/>
+        </w:rPr>
         <w:lastRenderedPageBreak/>
-        <w:t>Biyectiva:</w:t>
-      </w:r>
-    </w:p>
-    <w:p>
-      <w:pPr>
-        <w:rPr>
-          <w:rFonts w:ascii="Arial" w:hAnsi="Arial" w:cs="Arial"/>
-        </w:rPr>
-      </w:pPr>
-      <w:r>
-        <w:rPr>
-          <w:rFonts w:ascii="Arial" w:hAnsi="Arial" w:cs="Arial"/>
-        </w:rPr>
         <w:t xml:space="preserve">Una función biyectiva conecta elementos de dos conjuntos de tal manera que es inyectiva y sobreyectiva. </w:t>
       </w:r>
     </w:p>
@@ -2047,20 +2020,20 @@
           <w:b/>
           <w:bCs/>
         </w:rPr>
+        <w:t xml:space="preserve">Transitiva: </w:t>
+      </w:r>
+    </w:p>
+    <w:p>
+      <w:pPr>
+        <w:rPr>
+          <w:rFonts w:ascii="Arial" w:hAnsi="Arial" w:cs="Arial"/>
+        </w:rPr>
+      </w:pPr>
+      <w:r>
+        <w:rPr>
+          <w:rFonts w:ascii="Arial" w:hAnsi="Arial" w:cs="Arial"/>
+        </w:rPr>
         <w:lastRenderedPageBreak/>
-        <w:t xml:space="preserve">Transitiva: </w:t>
-      </w:r>
-    </w:p>
-    <w:p>
-      <w:pPr>
-        <w:rPr>
-          <w:rFonts w:ascii="Arial" w:hAnsi="Arial" w:cs="Arial"/>
-        </w:rPr>
-      </w:pPr>
-      <w:r>
-        <w:rPr>
-          <w:rFonts w:ascii="Arial" w:hAnsi="Arial" w:cs="Arial"/>
-        </w:rPr>
         <w:t>La clausura transitiva de una relación es una nueva relación que incluye todas las conexiones directas e indirectas de la relación original.</w:t>
       </w:r>
     </w:p>
